--- a/1 Unity SRP从零搭建一套图形渲染管线/整理/08 点光源和聚光灯/1 点光源.docx
+++ b/1 Unity SRP从零搭建一套图形渲染管线/整理/08 点光源和聚光灯/1 点光源.docx
@@ -4,20 +4,26 @@
   <w:body>
     <w:p>
       <w:pPr>
-        <w:rPr>
-          <w:rFonts w:hint="eastAsia"/>
+        <w:jc w:val="center"/>
+        <w:rPr>
+          <w:b/>
+          <w:color w:val="00B050"/>
+          <w:sz w:val="28"/>
+          <w:szCs w:val="28"/>
         </w:rPr>
       </w:pPr>
       <w:r>
+        <w:rPr>
+          <w:b/>
+          <w:color w:val="00B050"/>
+          <w:sz w:val="28"/>
+          <w:szCs w:val="28"/>
+        </w:rPr>
         <w:t>点光源</w:t>
       </w:r>
     </w:p>
     <w:p>
-      <w:pPr>
-        <w:rPr>
-          <w:rFonts w:hint="eastAsia"/>
-        </w:rPr>
-      </w:pPr>
+      <w:bookmarkStart w:id="0" w:name="_GoBack"/>
       <w:r>
         <w:rPr>
           <w:rFonts w:hint="eastAsia"/>
@@ -25,12 +31,10 @@
         <w:t>点光源的亮度值</w:t>
       </w:r>
     </w:p>
+    <w:bookmarkEnd w:id="0"/>
     <w:p>
       <w:pPr>
         <w:ind w:firstLine="420"/>
-        <w:rPr>
-          <w:rFonts w:hint="eastAsia"/>
-        </w:rPr>
       </w:pPr>
       <w:r>
         <w:rPr>
@@ -76,11 +80,6 @@
       </w:r>
     </w:p>
     <w:p>
-      <w:pPr>
-        <w:rPr>
-          <w:rFonts w:hint="eastAsia"/>
-        </w:rPr>
-      </w:pPr>
       <w:r>
         <w:rPr>
           <w:rFonts w:hint="eastAsia"/>
@@ -111,11 +110,6 @@
       </w:r>
     </w:p>
     <w:p>
-      <w:pPr>
-        <w:rPr>
-          <w:rFonts w:hint="eastAsia"/>
-        </w:rPr>
-      </w:pPr>
       <w:r>
         <w:rPr>
           <w:rFonts w:hint="eastAsia"/>
@@ -124,11 +118,6 @@
       </w:r>
     </w:p>
     <w:p>
-      <w:pPr>
-        <w:rPr>
-          <w:rFonts w:hint="eastAsia"/>
-        </w:rPr>
-      </w:pPr>
       <w:r>
         <w:rPr>
           <w:rFonts w:hint="eastAsia"/>
@@ -137,11 +126,6 @@
       </w:r>
     </w:p>
     <w:p>
-      <w:pPr>
-        <w:rPr>
-          <w:rFonts w:hint="eastAsia"/>
-        </w:rPr>
-      </w:pPr>
       <w:r>
         <w:rPr>
           <w:rFonts w:hint="eastAsia"/>
@@ -189,10 +173,7 @@
         </w:drawing>
       </w:r>
     </w:p>
-    <w:p>
-      <w:bookmarkStart w:id="0" w:name="_GoBack"/>
-      <w:bookmarkEnd w:id="0"/>
-    </w:p>
+    <w:p/>
     <w:sectPr>
       <w:pgSz w:w="11906" w:h="16838"/>
       <w:pgMar w:top="1440" w:right="1800" w:bottom="1440" w:left="1800" w:header="851" w:footer="992" w:gutter="0"/>
